--- a/README.docx
+++ b/README.docx
@@ -205,13 +205,13 @@
         <w:br w:type="page"/>
       </w:r>
       <w:bookmarkStart w:id="0" w:name="_GoBack"/>
+      <w:bookmarkEnd w:id="0"/>
     </w:p>
     <w:p>
       <w:pPr>
         <w:pStyle w:val="Heading1"/>
       </w:pPr>
       <w:bookmarkStart w:id="1" w:name="_Toc313928290"/>
-      <w:bookmarkEnd w:id="0"/>
       <w:r>
         <w:lastRenderedPageBreak/>
         <w:t>Content</w:t>
@@ -1509,7 +1509,7 @@
         <w:rPr>
           <w:rStyle w:val="SubtleEmphasis"/>
         </w:rPr>
-        <w:t>https://github.com/vidur89/hadoop-repository/tree/master/twitter-repository</w:t>
+        <w:t>https://github.com/vidur89/twitter-repository</w:t>
       </w:r>
       <w:r>
         <w:rPr>
@@ -2395,6 +2395,11 @@
           <w:numId w:val="9"/>
         </w:numPr>
         <w:spacing w:after="160" w:line="259" w:lineRule="auto"/>
+        <w:rPr>
+          <w:rStyle w:val="Hyperlink"/>
+          <w:color w:val="auto"/>
+          <w:u w:val="none"/>
+        </w:rPr>
       </w:pPr>
       <w:hyperlink r:id="rId27" w:history="1">
         <w:r>
@@ -2419,11 +2424,16 @@
           <w:rPr>
             <w:rStyle w:val="Hyperlink"/>
           </w:rPr>
-          <w:t>https://github.com/vidur89/hadoop-repository/tree/master/twitter-repository</w:t>
+          <w:t>https://github.com/vidur89/twitter-repository.git</w:t>
         </w:r>
       </w:hyperlink>
     </w:p>
-    <w:p/>
+    <w:p>
+      <w:pPr>
+        <w:pStyle w:val="ListParagraph"/>
+        <w:spacing w:after="160" w:line="259" w:lineRule="auto"/>
+      </w:pPr>
+    </w:p>
     <w:p/>
     <w:p>
       <w:r>
@@ -2488,8 +2498,6 @@
             <w:rPr>
               <w:rFonts w:ascii="Calibri" w:hAnsi="Calibri"/>
               <w:b/>
-              <w:sz w:val="24"/>
-              <w:szCs w:val="24"/>
             </w:rPr>
             <w:fldChar w:fldCharType="begin"/>
           </w:r>
@@ -2506,8 +2514,6 @@
             <w:rPr>
               <w:rFonts w:ascii="Calibri" w:hAnsi="Calibri"/>
               <w:b/>
-              <w:sz w:val="24"/>
-              <w:szCs w:val="24"/>
             </w:rPr>
             <w:fldChar w:fldCharType="separate"/>
           </w:r>
@@ -2523,8 +2529,6 @@
             <w:rPr>
               <w:rFonts w:ascii="Calibri" w:hAnsi="Calibri"/>
               <w:b/>
-              <w:sz w:val="24"/>
-              <w:szCs w:val="24"/>
             </w:rPr>
             <w:fldChar w:fldCharType="end"/>
           </w:r>
@@ -2567,12 +2571,10 @@
           </w:rPr>
           <w:alias w:val="Title"/>
           <w:id w:val="177129827"/>
-          <w:placeholder>
-            <w:docPart w:val="42D21093DE8AE44F90D86F6925B923D6"/>
-          </w:placeholder>
           <w:dataBinding w:prefixMappings="xmlns:ns0='http://schemas.openxmlformats.org/package/2006/metadata/core-properties' xmlns:ns1='http://purl.org/dc/elements/1.1/'" w:xpath="/ns0:coreProperties[1]/ns1:title[1]" w:storeItemID="{6C3C8BC8-F283-45AE-878A-BAB7291924A1}"/>
           <w:text/>
         </w:sdtPr>
+        <w:sdtEndPr/>
         <w:sdtContent>
           <w:tc>
             <w:tcPr>
@@ -2730,6 +2732,7 @@
             <w:dataBinding w:prefixMappings="xmlns:ns0='http://schemas.openxmlformats.org/officeDocument/2006/extended-properties'" w:xpath="/ns0:Properties[1]/ns0:Company[1]" w:storeItemID="{6668398D-A668-4E3E-A5EB-62B293D839F1}"/>
             <w:text/>
           </w:sdtPr>
+          <w:sdtEndPr/>
           <w:sdtContent>
             <w:p>
               <w:pPr>
@@ -2747,7 +2750,6 @@
             <w:rPr>
               <w:b/>
               <w:bCs/>
-              <w:sz w:val="24"/>
             </w:rPr>
             <w:alias w:val="Title"/>
             <w:id w:val="-1168093708"/>
@@ -2757,6 +2759,7 @@
             <w:dataBinding w:prefixMappings="xmlns:ns0='http://schemas.openxmlformats.org/package/2006/metadata/core-properties' xmlns:ns1='http://purl.org/dc/elements/1.1/'" w:xpath="/ns0:coreProperties[1]/ns1:title[1]" w:storeItemID="{6C3C8BC8-F283-45AE-878A-BAB7291924A1}"/>
             <w:text/>
           </w:sdtPr>
+          <w:sdtEndPr/>
           <w:sdtContent>
             <w:p>
               <w:pPr>
@@ -2804,6 +2807,8 @@
           </w:r>
           <w:r>
             <w:rPr>
+              <w:sz w:val="24"/>
+              <w:szCs w:val="24"/>
               <w:lang w:bidi="ar-SA"/>
             </w:rPr>
             <w:fldChar w:fldCharType="separate"/>
@@ -4682,6 +4687,7 @@
   <w:style w:type="character" w:default="1" w:styleId="DefaultParagraphFont">
     <w:name w:val="Default Paragraph Font"/>
     <w:uiPriority w:val="1"/>
+    <w:semiHidden/>
     <w:unhideWhenUsed/>
   </w:style>
   <w:style w:type="table" w:default="1" w:styleId="TableNormal">
@@ -5453,6 +5459,7 @@
   <w:style w:type="character" w:default="1" w:styleId="DefaultParagraphFont">
     <w:name w:val="Default Paragraph Font"/>
     <w:uiPriority w:val="1"/>
+    <w:semiHidden/>
     <w:unhideWhenUsed/>
   </w:style>
   <w:style w:type="table" w:default="1" w:styleId="TableNormal">

--- a/README.docx
+++ b/README.docx
@@ -85,12 +85,12 @@
                               <w:pStyle w:val="Heading3"/>
                               <w:jc w:val="center"/>
                               <w:rPr>
-                                <w:sz w:val="36"/>
+                                <w:sz w:val="56"/>
                               </w:rPr>
                             </w:pPr>
                             <w:r>
                               <w:rPr>
-                                <w:sz w:val="36"/>
+                                <w:sz w:val="56"/>
                               </w:rPr>
                               <w:t>Author:</w:t>
                             </w:r>
@@ -102,14 +102,14 @@
                               <w:rPr>
                                 <w:rStyle w:val="Strong"/>
                                 <w:i w:val="0"/>
-                                <w:sz w:val="36"/>
+                                <w:sz w:val="56"/>
                               </w:rPr>
                             </w:pPr>
                             <w:r>
                               <w:rPr>
                                 <w:rStyle w:val="Strong"/>
                                 <w:i w:val="0"/>
-                                <w:sz w:val="36"/>
+                                <w:sz w:val="56"/>
                               </w:rPr>
                               <w:t>Vidur Nayyar</w:t>
                             </w:r>
@@ -156,12 +156,12 @@
                         <w:pStyle w:val="Heading3"/>
                         <w:jc w:val="center"/>
                         <w:rPr>
-                          <w:sz w:val="36"/>
+                          <w:sz w:val="56"/>
                         </w:rPr>
                       </w:pPr>
                       <w:r>
                         <w:rPr>
-                          <w:sz w:val="36"/>
+                          <w:sz w:val="56"/>
                         </w:rPr>
                         <w:t>Author:</w:t>
                       </w:r>
@@ -173,14 +173,14 @@
                         <w:rPr>
                           <w:rStyle w:val="Strong"/>
                           <w:i w:val="0"/>
-                          <w:sz w:val="36"/>
+                          <w:sz w:val="56"/>
                         </w:rPr>
                       </w:pPr>
                       <w:r>
                         <w:rPr>
                           <w:rStyle w:val="Strong"/>
                           <w:i w:val="0"/>
-                          <w:sz w:val="36"/>
+                          <w:sz w:val="56"/>
                         </w:rPr>
                         <w:t>Vidur Nayyar</w:t>
                       </w:r>
@@ -211,7 +211,7 @@
       <w:pPr>
         <w:pStyle w:val="Heading1"/>
       </w:pPr>
-      <w:bookmarkStart w:id="1" w:name="_Toc313928290"/>
+      <w:bookmarkStart w:id="1" w:name="_Toc313930675"/>
       <w:r>
         <w:lastRenderedPageBreak/>
         <w:t>Content</w:t>
@@ -294,7 +294,7 @@
         <w:rPr>
           <w:noProof/>
         </w:rPr>
-        <w:instrText xml:space="preserve"> PAGEREF _Toc313928290 \h </w:instrText>
+        <w:instrText xml:space="preserve"> PAGEREF _Toc313930675 \h </w:instrText>
       </w:r>
       <w:r>
         <w:rPr>
@@ -356,7 +356,7 @@
         <w:rPr>
           <w:noProof/>
         </w:rPr>
-        <w:instrText xml:space="preserve"> PAGEREF _Toc313928291 \h </w:instrText>
+        <w:instrText xml:space="preserve"> PAGEREF _Toc313930676 \h </w:instrText>
       </w:r>
       <w:r>
         <w:rPr>
@@ -418,7 +418,7 @@
         <w:rPr>
           <w:noProof/>
         </w:rPr>
-        <w:instrText xml:space="preserve"> PAGEREF _Toc313928292 \h </w:instrText>
+        <w:instrText xml:space="preserve"> PAGEREF _Toc313930677 \h </w:instrText>
       </w:r>
       <w:r>
         <w:rPr>
@@ -480,7 +480,7 @@
         <w:rPr>
           <w:noProof/>
         </w:rPr>
-        <w:instrText xml:space="preserve"> PAGEREF _Toc313928293 \h </w:instrText>
+        <w:instrText xml:space="preserve"> PAGEREF _Toc313930678 \h </w:instrText>
       </w:r>
       <w:r>
         <w:rPr>
@@ -542,7 +542,7 @@
         <w:rPr>
           <w:noProof/>
         </w:rPr>
-        <w:instrText xml:space="preserve"> PAGEREF _Toc313928294 \h </w:instrText>
+        <w:instrText xml:space="preserve"> PAGEREF _Toc313930679 \h </w:instrText>
       </w:r>
       <w:r>
         <w:rPr>
@@ -604,7 +604,7 @@
         <w:rPr>
           <w:noProof/>
         </w:rPr>
-        <w:instrText xml:space="preserve"> PAGEREF _Toc313928295 \h </w:instrText>
+        <w:instrText xml:space="preserve"> PAGEREF _Toc313930680 \h </w:instrText>
       </w:r>
       <w:r>
         <w:rPr>
@@ -666,7 +666,7 @@
         <w:rPr>
           <w:noProof/>
         </w:rPr>
-        <w:instrText xml:space="preserve"> PAGEREF _Toc313928296 \h </w:instrText>
+        <w:instrText xml:space="preserve"> PAGEREF _Toc313930681 \h </w:instrText>
       </w:r>
       <w:r>
         <w:rPr>
@@ -728,7 +728,7 @@
         <w:rPr>
           <w:noProof/>
         </w:rPr>
-        <w:instrText xml:space="preserve"> PAGEREF _Toc313928297 \h </w:instrText>
+        <w:instrText xml:space="preserve"> PAGEREF _Toc313930682 \h </w:instrText>
       </w:r>
       <w:r>
         <w:rPr>
@@ -745,7 +745,7 @@
         <w:rPr>
           <w:noProof/>
         </w:rPr>
-        <w:t>8</w:t>
+        <w:t>7</w:t>
       </w:r>
       <w:r>
         <w:rPr>
@@ -790,7 +790,7 @@
         <w:rPr>
           <w:noProof/>
         </w:rPr>
-        <w:instrText xml:space="preserve"> PAGEREF _Toc313928298 \h </w:instrText>
+        <w:instrText xml:space="preserve"> PAGEREF _Toc313930683 \h </w:instrText>
       </w:r>
       <w:r>
         <w:rPr>
@@ -807,7 +807,7 @@
         <w:rPr>
           <w:noProof/>
         </w:rPr>
-        <w:t>9</w:t>
+        <w:t>8</w:t>
       </w:r>
       <w:r>
         <w:rPr>
@@ -841,7 +841,7 @@
       <w:pPr>
         <w:pStyle w:val="Heading1"/>
       </w:pPr>
-      <w:bookmarkStart w:id="2" w:name="_Toc313928291"/>
+      <w:bookmarkStart w:id="2" w:name="_Toc313930676"/>
       <w:r>
         <w:t>Pre-requisites</w:t>
       </w:r>
@@ -895,7 +895,7 @@
       <w:pPr>
         <w:pStyle w:val="Heading2"/>
       </w:pPr>
-      <w:bookmarkStart w:id="3" w:name="_Toc313928292"/>
+      <w:bookmarkStart w:id="3" w:name="_Toc313930677"/>
       <w:r>
         <w:t>HDP 2.3.2 sandbox or higher</w:t>
       </w:r>
@@ -904,18 +904,26 @@
     <w:p/>
     <w:p>
       <w:r>
-        <w:t>Download the latest HDP sandbox from the Hortonworks website. [</w:t>
+        <w:t xml:space="preserve">Download the latest HDP sandbox from the Hortonworks website. </w:t>
       </w:r>
       <w:hyperlink r:id="rId11" w:history="1">
         <w:r>
           <w:rPr>
             <w:rStyle w:val="Hyperlink"/>
+            <w:rFonts w:ascii="Lucida Grande" w:hAnsi="Lucida Grande" w:cs="Lucida Grande"/>
           </w:rPr>
-          <w:t>Hortonworks</w:t>
+          <w:t>http://hortonworks.com</w:t>
         </w:r>
       </w:hyperlink>
       <w:r>
-        <w:t xml:space="preserve">].  You can download the HDP 2.3.2 sandbox from </w:t>
+        <w:rPr>
+          <w:rFonts w:ascii="Lucida Grande" w:hAnsi="Lucida Grande" w:cs="Lucida Grande"/>
+          <w:color w:val="000000"/>
+        </w:rPr>
+        <w:t xml:space="preserve"> </w:t>
+      </w:r>
+      <w:r>
+        <w:t xml:space="preserve">.  You can download the HDP 2.3.2 sandbox from </w:t>
       </w:r>
       <w:hyperlink r:id="rId12" w:history="1">
         <w:r>
@@ -932,12 +940,20 @@
         <w:r>
           <w:rPr>
             <w:rStyle w:val="Hyperlink"/>
+            <w:rFonts w:ascii="Lucida Grande" w:hAnsi="Lucida Grande" w:cs="Lucida Grande"/>
           </w:rPr>
-          <w:t>Windows and Mac</w:t>
+          <w:t>http://hortonworks.com/wp-content/uploads/2015/07/Import_on_Vbox_7_20_2015.pdf</w:t>
         </w:r>
       </w:hyperlink>
       <w:r>
-        <w:t xml:space="preserve">. </w:t>
+        <w:rPr>
+          <w:rFonts w:ascii="Lucida Grande" w:hAnsi="Lucida Grande" w:cs="Lucida Grande"/>
+          <w:color w:val="000000"/>
+        </w:rPr>
+        <w:t xml:space="preserve"> .</w:t>
+      </w:r>
+      <w:r>
+        <w:t xml:space="preserve"> </w:t>
       </w:r>
     </w:p>
     <w:p/>
@@ -1133,12 +1149,6 @@
       <w:pPr>
         <w:pStyle w:val="NoSpacing"/>
       </w:pPr>
-      <w:bookmarkStart w:id="4" w:name="_Toc313928293"/>
-    </w:p>
-    <w:p>
-      <w:pPr>
-        <w:pStyle w:val="NoSpacing"/>
-      </w:pPr>
     </w:p>
     <w:p>
       <w:pPr>
@@ -1149,6 +1159,7 @@
           <w:color w:val="808080" w:themeColor="text1" w:themeTint="7F"/>
         </w:rPr>
       </w:pPr>
+      <w:bookmarkStart w:id="4" w:name="_Toc313930678"/>
       <w:r>
         <w:t>Maven</w:t>
       </w:r>
@@ -1180,10 +1191,18 @@
         <w:r>
           <w:rPr>
             <w:rStyle w:val="Hyperlink"/>
+            <w:rFonts w:ascii="Lucida Grande" w:hAnsi="Lucida Grande" w:cs="Lucida Grande"/>
           </w:rPr>
-          <w:t>Maven</w:t>
+          <w:t>https://maven.apache.org</w:t>
         </w:r>
       </w:hyperlink>
+      <w:r>
+        <w:rPr>
+          <w:rFonts w:ascii="Lucida Grande" w:hAnsi="Lucida Grande" w:cs="Lucida Grande"/>
+          <w:color w:val="000000"/>
+        </w:rPr>
+        <w:t xml:space="preserve"> </w:t>
+      </w:r>
       <w:r>
         <w:t xml:space="preserve">. This includes an in-depth description of </w:t>
       </w:r>
@@ -1402,12 +1421,11 @@
       </w:r>
     </w:p>
     <w:p/>
-    <w:p/>
     <w:p>
       <w:pPr>
         <w:pStyle w:val="Heading2"/>
       </w:pPr>
-      <w:bookmarkStart w:id="5" w:name="_Toc313928294"/>
+      <w:bookmarkStart w:id="5" w:name="_Toc313930679"/>
       <w:r>
         <w:t>Java exe</w:t>
       </w:r>
@@ -1422,12 +1440,19 @@
         <w:r>
           <w:rPr>
             <w:rStyle w:val="Hyperlink"/>
+            <w:rFonts w:ascii="Lucida Grande" w:hAnsi="Lucida Grande" w:cs="Lucida Grande"/>
           </w:rPr>
-          <w:t>Java for sandbox</w:t>
+          <w:t>http://tecadmin.net/steps-to-install-java-on-centos-5-6-or-rhel-5-6/</w:t>
         </w:r>
       </w:hyperlink>
-    </w:p>
-    <w:p/>
+      <w:r>
+        <w:rPr>
+          <w:rFonts w:ascii="Lucida Grande" w:hAnsi="Lucida Grande" w:cs="Lucida Grande"/>
+          <w:color w:val="000000"/>
+        </w:rPr>
+        <w:t xml:space="preserve"> </w:t>
+      </w:r>
+    </w:p>
     <w:p/>
     <w:p>
       <w:pPr>
@@ -1444,7 +1469,7 @@
       <w:pPr>
         <w:pStyle w:val="Heading1"/>
       </w:pPr>
-      <w:bookmarkStart w:id="6" w:name="_Toc313928295"/>
+      <w:bookmarkStart w:id="6" w:name="_Toc313930680"/>
       <w:r>
         <w:t>Twitter Flume Source</w:t>
       </w:r>
@@ -1459,10 +1484,18 @@
         <w:r>
           <w:rPr>
             <w:rStyle w:val="Hyperlink"/>
+            <w:rFonts w:ascii="Lucida Grande" w:hAnsi="Lucida Grande" w:cs="Lucida Grande"/>
           </w:rPr>
-          <w:t>twitter repository</w:t>
+          <w:t>https://github.com/vidur89/twitter-repository.git</w:t>
         </w:r>
       </w:hyperlink>
+      <w:r>
+        <w:rPr>
+          <w:rFonts w:ascii="Lucida Grande" w:hAnsi="Lucida Grande" w:cs="Lucida Grande"/>
+          <w:color w:val="000000"/>
+        </w:rPr>
+        <w:t xml:space="preserve"> </w:t>
+      </w:r>
       <w:r>
         <w:t>. After opening this link</w:t>
       </w:r>
@@ -1564,7 +1597,7 @@
       <w:pPr>
         <w:pStyle w:val="Heading1"/>
       </w:pPr>
-      <w:bookmarkStart w:id="7" w:name="_Toc313928296"/>
+      <w:bookmarkStart w:id="7" w:name="_Toc313930681"/>
       <w:r>
         <w:t>Twitter Flume Configuration file</w:t>
       </w:r>
@@ -1990,7 +2023,7 @@
       <w:pPr>
         <w:pStyle w:val="Heading1"/>
       </w:pPr>
-      <w:bookmarkStart w:id="8" w:name="_Toc313928297"/>
+      <w:bookmarkStart w:id="8" w:name="_Toc313930682"/>
       <w:r>
         <w:t>Hive DDL for Twitter Data</w:t>
       </w:r>
@@ -2287,7 +2320,7 @@
       <w:pPr>
         <w:pStyle w:val="Heading1"/>
       </w:pPr>
-      <w:bookmarkStart w:id="9" w:name="_Toc313928298"/>
+      <w:bookmarkStart w:id="9" w:name="_Toc313930683"/>
       <w:r>
         <w:t>Reference</w:t>
       </w:r>
@@ -6121,6 +6154,13 @@
     <w:family w:val="auto"/>
     <w:pitch w:val="variable"/>
     <w:sig w:usb0="E00002FF" w:usb1="6AC7FDFB" w:usb2="00000012" w:usb3="00000000" w:csb0="0002009F" w:csb1="00000000"/>
+  </w:font>
+  <w:font w:name="Lucida Grande">
+    <w:panose1 w:val="020B0600040502020204"/>
+    <w:charset w:val="00"/>
+    <w:family w:val="auto"/>
+    <w:pitch w:val="variable"/>
+    <w:sig w:usb0="E1000AEF" w:usb1="5000A1FF" w:usb2="00000000" w:usb3="00000000" w:csb0="000001BF" w:csb1="00000000"/>
   </w:font>
   <w:font w:name="Segoe UI">
     <w:altName w:val="Courier New"/>
